--- a/Documentatie/Sprint archivering/Procesverslag - Bart.docx
+++ b/Documentatie/Sprint archivering/Procesverslag - Bart.docx
@@ -8,55 +8,168 @@
         <w:rPr>
           <w:b/>
           <w:sz w:val="28"/>
-          <w:lang w:val="en-US"/>
         </w:rPr>
       </w:pPr>
+      <w:r>
+        <w:rPr>
+          <w:b/>
+          <w:sz w:val="28"/>
+        </w:rPr>
+        <w:t xml:space="preserve">Individueel Procesverslag – </w:t>
+      </w:r>
+      <w:r>
+        <w:rPr>
+          <w:b/>
+          <w:sz w:val="28"/>
+        </w:rPr>
+        <w:t>Bart</w:t>
+      </w:r>
+    </w:p>
+    <w:p>
+      <w:pPr>
+        <w:spacing w:after="0"/>
+        <w:rPr>
+          <w:b/>
+          <w:sz w:val="28"/>
+        </w:rPr>
+      </w:pPr>
+    </w:p>
+    <w:p>
+      <w:pPr>
+        <w:spacing w:after="0"/>
+        <w:rPr>
+          <w:b/>
+          <w:sz w:val="28"/>
+        </w:rPr>
+      </w:pPr>
+      <w:r>
+        <w:rPr>
+          <w:b/>
+          <w:sz w:val="28"/>
+        </w:rPr>
+        <w:t>Sprint 1</w:t>
+      </w:r>
+    </w:p>
+    <w:p>
+      <w:pPr>
+        <w:spacing w:after="0"/>
+        <w:rPr>
+          <w:sz w:val="28"/>
+        </w:rPr>
+      </w:pPr>
+      <w:r>
+        <w:rPr>
+          <w:sz w:val="28"/>
+        </w:rPr>
+        <w:t>In deze sprint heb ik de taak op mij genomen om de g</w:t>
+      </w:r>
+      <w:r>
+        <w:rPr>
+          <w:sz w:val="28"/>
+        </w:rPr>
+        <w:t xml:space="preserve">lijlevels te </w:t>
+      </w:r>
       <w:proofErr w:type="spellStart"/>
       <w:r>
         <w:rPr>
-          <w:b/>
-          <w:sz w:val="28"/>
-          <w:lang w:val="en-US"/>
-        </w:rPr>
-        <w:t>Individueel</w:t>
+          <w:sz w:val="28"/>
+        </w:rPr>
+        <w:t>designen</w:t>
       </w:r>
       <w:proofErr w:type="spellEnd"/>
       <w:r>
         <w:rPr>
+          <w:sz w:val="28"/>
+        </w:rPr>
+        <w:t xml:space="preserve">. Hiervoor moest ik eerst leren hoe level design in elkaar zat. Ik heb daarvoor op internet rond gekeken. </w:t>
+      </w:r>
+      <w:hyperlink r:id="rId4" w:history="1">
+        <w:r>
+          <w:rPr>
+            <w:rStyle w:val="Hyperlink"/>
+            <w:sz w:val="28"/>
+          </w:rPr>
+          <w:t>www.worldofleveldesign.com</w:t>
+        </w:r>
+      </w:hyperlink>
+      <w:r>
+        <w:rPr>
+          <w:sz w:val="28"/>
+        </w:rPr>
+        <w:t xml:space="preserve"> was een goede tip van Luuk. Ik heb hierna een schets gemaakt van het eerste glijlevel en ben dat toen gaan implementeren.</w:t>
+      </w:r>
+    </w:p>
+    <w:p>
+      <w:pPr>
+        <w:spacing w:after="0"/>
+        <w:rPr>
+          <w:sz w:val="28"/>
+        </w:rPr>
+      </w:pPr>
+    </w:p>
+    <w:p>
+      <w:pPr>
+        <w:spacing w:after="0"/>
+        <w:rPr>
           <w:b/>
           <w:sz w:val="28"/>
-          <w:lang w:val="en-US"/>
+        </w:rPr>
+      </w:pPr>
+      <w:r>
+        <w:rPr>
+          <w:b/>
+          <w:sz w:val="28"/>
+        </w:rPr>
+        <w:t>Sprint 2</w:t>
+      </w:r>
+    </w:p>
+    <w:p>
+      <w:pPr>
+        <w:spacing w:after="0"/>
+        <w:rPr>
+          <w:sz w:val="28"/>
+        </w:rPr>
+      </w:pPr>
+      <w:r>
+        <w:rPr>
+          <w:sz w:val="28"/>
+        </w:rPr>
+        <w:t xml:space="preserve">Ik heb me weer bezig gehouden met leveldesign. Deze keer had ik nog meer glijlevels ontworpen en geïmplementeerd. Ik heb alle levels zo goed mogelijk gebalanceerd in de korte tijd die ik hiervoor had. </w:t>
+      </w:r>
+      <w:r>
+        <w:rPr>
+          <w:sz w:val="28"/>
+        </w:rPr>
+        <w:t xml:space="preserve">Ook heb ik me nog een beetje bezig gehouden met het onderzoek naar de besturing voor de </w:t>
+      </w:r>
+      <w:proofErr w:type="spellStart"/>
+      <w:r>
+        <w:rPr>
+          <w:sz w:val="28"/>
+        </w:rPr>
+        <w:t>leap</w:t>
+      </w:r>
+      <w:proofErr w:type="spellEnd"/>
+      <w:r>
+        <w:rPr>
+          <w:sz w:val="28"/>
         </w:rPr>
         <w:t xml:space="preserve"> </w:t>
       </w:r>
       <w:proofErr w:type="spellStart"/>
       <w:r>
         <w:rPr>
-          <w:b/>
-          <w:sz w:val="28"/>
-          <w:lang w:val="en-US"/>
-        </w:rPr>
-        <w:t>Procesverslag</w:t>
+          <w:sz w:val="28"/>
+        </w:rPr>
+        <w:t>ivm</w:t>
       </w:r>
       <w:proofErr w:type="spellEnd"/>
       <w:r>
         <w:rPr>
-          <w:b/>
-          <w:sz w:val="28"/>
-          <w:lang w:val="en-US"/>
-        </w:rPr>
-        <w:t xml:space="preserve"> – </w:t>
+          <w:sz w:val="28"/>
+        </w:rPr>
+        <w:t xml:space="preserve"> onze doelgroep.</w:t>
       </w:r>
-      <w:r>
-        <w:rPr>
-          <w:b/>
-          <w:sz w:val="28"/>
-          <w:lang w:val="en-US"/>
-        </w:rPr>
-        <w:t>Bart</w:t>
-      </w:r>
-      <w:bookmarkStart w:id="0" w:name="_GoBack"/>
-      <w:bookmarkEnd w:id="0"/>
     </w:p>
     <w:p>
       <w:pPr>
@@ -64,9 +177,24 @@
         <w:rPr>
           <w:b/>
           <w:sz w:val="28"/>
-          <w:lang w:val="en-US"/>
         </w:rPr>
       </w:pPr>
+    </w:p>
+    <w:p>
+      <w:pPr>
+        <w:spacing w:after="0"/>
+        <w:rPr>
+          <w:b/>
+          <w:sz w:val="28"/>
+        </w:rPr>
+      </w:pPr>
+      <w:r>
+        <w:rPr>
+          <w:b/>
+          <w:sz w:val="28"/>
+        </w:rPr>
+        <w:t>Sprint 1</w:t>
+      </w:r>
     </w:p>
     <w:tbl>
       <w:tblPr>
@@ -75,39 +203,35 @@
         <w:tblLook w:val="04A0" w:firstRow="1" w:lastRow="0" w:firstColumn="1" w:lastColumn="0" w:noHBand="0" w:noVBand="1"/>
       </w:tblPr>
       <w:tblGrid>
-        <w:gridCol w:w="3369"/>
-        <w:gridCol w:w="1237"/>
-        <w:gridCol w:w="1172"/>
-        <w:gridCol w:w="3434"/>
+        <w:gridCol w:w="3266"/>
+        <w:gridCol w:w="1234"/>
+        <w:gridCol w:w="1168"/>
+        <w:gridCol w:w="3394"/>
       </w:tblGrid>
       <w:tr>
         <w:tc>
           <w:tcPr>
-            <w:tcW w:w="3369" w:type="dxa"/>
+            <w:tcW w:w="3266" w:type="dxa"/>
           </w:tcPr>
           <w:p>
             <w:pPr>
               <w:rPr>
                 <w:b/>
                 <w:sz w:val="28"/>
-                <w:lang w:val="en-US"/>
-              </w:rPr>
-            </w:pPr>
-            <w:proofErr w:type="spellStart"/>
+              </w:rPr>
+            </w:pPr>
             <w:r>
               <w:rPr>
                 <w:b/>
                 <w:sz w:val="28"/>
-                <w:lang w:val="en-US"/>
               </w:rPr>
               <w:t>Taak</w:t>
             </w:r>
-            <w:proofErr w:type="spellEnd"/>
-          </w:p>
-        </w:tc>
-        <w:tc>
-          <w:tcPr>
-            <w:tcW w:w="1237" w:type="dxa"/>
+          </w:p>
+        </w:tc>
+        <w:tc>
+          <w:tcPr>
+            <w:tcW w:w="1234" w:type="dxa"/>
           </w:tcPr>
           <w:p>
             <w:pPr>
@@ -115,115 +239,90 @@
                 <w:b/>
                 <w:sz w:val="28"/>
                 <w:vertAlign w:val="subscript"/>
-                <w:lang w:val="en-US"/>
-              </w:rPr>
-            </w:pPr>
-            <w:proofErr w:type="spellStart"/>
+              </w:rPr>
+            </w:pPr>
             <w:r>
               <w:rPr>
                 <w:b/>
                 <w:sz w:val="28"/>
-                <w:lang w:val="en-US"/>
               </w:rPr>
               <w:t>Gepland</w:t>
             </w:r>
-            <w:proofErr w:type="spellEnd"/>
-          </w:p>
-        </w:tc>
-        <w:tc>
-          <w:tcPr>
-            <w:tcW w:w="1172" w:type="dxa"/>
+          </w:p>
+        </w:tc>
+        <w:tc>
+          <w:tcPr>
+            <w:tcW w:w="1168" w:type="dxa"/>
           </w:tcPr>
           <w:p>
             <w:pPr>
               <w:rPr>
                 <w:b/>
                 <w:sz w:val="28"/>
-                <w:lang w:val="en-US"/>
-              </w:rPr>
-            </w:pPr>
-            <w:proofErr w:type="spellStart"/>
+              </w:rPr>
+            </w:pPr>
             <w:r>
               <w:rPr>
                 <w:b/>
                 <w:sz w:val="28"/>
-                <w:lang w:val="en-US"/>
               </w:rPr>
               <w:t>Gedaan</w:t>
             </w:r>
-            <w:proofErr w:type="spellEnd"/>
-          </w:p>
-        </w:tc>
-        <w:tc>
-          <w:tcPr>
-            <w:tcW w:w="3434" w:type="dxa"/>
+          </w:p>
+        </w:tc>
+        <w:tc>
+          <w:tcPr>
+            <w:tcW w:w="3394" w:type="dxa"/>
           </w:tcPr>
           <w:p>
             <w:pPr>
               <w:rPr>
                 <w:b/>
                 <w:sz w:val="28"/>
-                <w:lang w:val="en-US"/>
-              </w:rPr>
-            </w:pPr>
-            <w:proofErr w:type="spellStart"/>
+              </w:rPr>
+            </w:pPr>
             <w:r>
               <w:rPr>
                 <w:b/>
                 <w:sz w:val="28"/>
-                <w:lang w:val="en-US"/>
               </w:rPr>
               <w:t>Opmerkingen</w:t>
             </w:r>
-            <w:proofErr w:type="spellEnd"/>
           </w:p>
         </w:tc>
       </w:tr>
       <w:tr>
         <w:tc>
           <w:tcPr>
-            <w:tcW w:w="3369" w:type="dxa"/>
-          </w:tcPr>
-          <w:p>
-            <w:pPr>
-              <w:rPr>
-                <w:sz w:val="28"/>
-                <w:lang w:val="en-US"/>
-              </w:rPr>
-            </w:pPr>
-            <w:proofErr w:type="spellStart"/>
-            <w:r>
-              <w:rPr>
-                <w:sz w:val="28"/>
-                <w:lang w:val="en-US"/>
-              </w:rPr>
-              <w:t>Onderzoek</w:t>
-            </w:r>
-            <w:proofErr w:type="spellEnd"/>
-            <w:r>
-              <w:rPr>
-                <w:sz w:val="28"/>
-                <w:lang w:val="en-US"/>
-              </w:rPr>
-              <w:t xml:space="preserve"> level design</w:t>
-            </w:r>
-          </w:p>
-        </w:tc>
-        <w:tc>
-          <w:tcPr>
-            <w:tcW w:w="1237" w:type="dxa"/>
-          </w:tcPr>
-          <w:p>
-            <w:pPr>
-              <w:rPr>
-                <w:sz w:val="28"/>
-                <w:lang w:val="en-US"/>
-              </w:rPr>
-            </w:pPr>
-            <w:r>
-              <w:rPr>
-                <w:sz w:val="28"/>
-                <w:lang w:val="en-US"/>
+            <w:tcW w:w="3266" w:type="dxa"/>
+          </w:tcPr>
+          <w:p>
+            <w:pPr>
+              <w:rPr>
+                <w:sz w:val="28"/>
+              </w:rPr>
+            </w:pPr>
+            <w:r>
+              <w:rPr>
+                <w:sz w:val="28"/>
+              </w:rPr>
+              <w:t>Onderzoek level design</w:t>
+            </w:r>
+          </w:p>
+        </w:tc>
+        <w:tc>
+          <w:tcPr>
+            <w:tcW w:w="1234" w:type="dxa"/>
+          </w:tcPr>
+          <w:p>
+            <w:pPr>
+              <w:rPr>
+                <w:sz w:val="28"/>
+              </w:rPr>
+            </w:pPr>
+            <w:r>
+              <w:rPr>
+                <w:sz w:val="28"/>
               </w:rPr>
               <w:t>4</w:t>
             </w:r>
@@ -231,19 +330,17 @@
         </w:tc>
         <w:tc>
           <w:tcPr>
-            <w:tcW w:w="1172" w:type="dxa"/>
-          </w:tcPr>
-          <w:p>
-            <w:pPr>
-              <w:rPr>
-                <w:sz w:val="28"/>
-                <w:lang w:val="en-US"/>
-              </w:rPr>
-            </w:pPr>
-            <w:r>
-              <w:rPr>
-                <w:sz w:val="28"/>
-                <w:lang w:val="en-US"/>
+            <w:tcW w:w="1168" w:type="dxa"/>
+          </w:tcPr>
+          <w:p>
+            <w:pPr>
+              <w:rPr>
+                <w:sz w:val="28"/>
+              </w:rPr>
+            </w:pPr>
+            <w:r>
+              <w:rPr>
+                <w:sz w:val="28"/>
               </w:rPr>
               <w:t>4</w:t>
             </w:r>
@@ -251,13 +348,12 @@
         </w:tc>
         <w:tc>
           <w:tcPr>
-            <w:tcW w:w="3434" w:type="dxa"/>
-          </w:tcPr>
-          <w:p>
-            <w:pPr>
-              <w:rPr>
-                <w:sz w:val="28"/>
-                <w:lang w:val="en-US"/>
+            <w:tcW w:w="3394" w:type="dxa"/>
+          </w:tcPr>
+          <w:p>
+            <w:pPr>
+              <w:rPr>
+                <w:sz w:val="28"/>
               </w:rPr>
             </w:pPr>
           </w:p>
@@ -266,7 +362,7 @@
       <w:tr>
         <w:tc>
           <w:tcPr>
-            <w:tcW w:w="3369" w:type="dxa"/>
+            <w:tcW w:w="3266" w:type="dxa"/>
           </w:tcPr>
           <w:p>
             <w:pPr>
@@ -275,36 +371,52 @@
                 <w:lang w:val="en-US"/>
               </w:rPr>
             </w:pPr>
+            <w:r>
+              <w:rPr>
+                <w:sz w:val="28"/>
+              </w:rPr>
+              <w:t xml:space="preserve">Levelschets </w:t>
+            </w:r>
             <w:proofErr w:type="spellStart"/>
             <w:r>
               <w:rPr>
                 <w:sz w:val="28"/>
+              </w:rPr>
+              <w:t>glijle</w:t>
+            </w:r>
+            <w:r>
+              <w:rPr>
+                <w:sz w:val="28"/>
                 <w:lang w:val="en-US"/>
               </w:rPr>
-              <w:t>Levelschets</w:t>
+              <w:t>vel</w:t>
             </w:r>
             <w:proofErr w:type="spellEnd"/>
-            <w:r>
+          </w:p>
+        </w:tc>
+        <w:tc>
+          <w:tcPr>
+            <w:tcW w:w="1234" w:type="dxa"/>
+          </w:tcPr>
+          <w:p>
+            <w:pPr>
               <w:rPr>
                 <w:sz w:val="28"/>
                 <w:lang w:val="en-US"/>
               </w:rPr>
-              <w:t xml:space="preserve"> </w:t>
-            </w:r>
-            <w:proofErr w:type="spellStart"/>
+            </w:pPr>
             <w:r>
               <w:rPr>
                 <w:sz w:val="28"/>
                 <w:lang w:val="en-US"/>
               </w:rPr>
-              <w:t>glijlevel</w:t>
-            </w:r>
-            <w:proofErr w:type="spellEnd"/>
-          </w:p>
-        </w:tc>
-        <w:tc>
-          <w:tcPr>
-            <w:tcW w:w="1237" w:type="dxa"/>
+              <w:t>13</w:t>
+            </w:r>
+          </w:p>
+        </w:tc>
+        <w:tc>
+          <w:tcPr>
+            <w:tcW w:w="1168" w:type="dxa"/>
           </w:tcPr>
           <w:p>
             <w:pPr>
@@ -318,33 +430,13 @@
                 <w:sz w:val="28"/>
                 <w:lang w:val="en-US"/>
               </w:rPr>
-              <w:t>13</w:t>
-            </w:r>
-          </w:p>
-        </w:tc>
-        <w:tc>
-          <w:tcPr>
-            <w:tcW w:w="1172" w:type="dxa"/>
-          </w:tcPr>
-          <w:p>
-            <w:pPr>
-              <w:rPr>
-                <w:sz w:val="28"/>
-                <w:lang w:val="en-US"/>
-              </w:rPr>
-            </w:pPr>
-            <w:r>
-              <w:rPr>
-                <w:sz w:val="28"/>
-                <w:lang w:val="en-US"/>
-              </w:rPr>
               <w:t>5</w:t>
             </w:r>
           </w:p>
         </w:tc>
         <w:tc>
           <w:tcPr>
-            <w:tcW w:w="3434" w:type="dxa"/>
+            <w:tcW w:w="3394" w:type="dxa"/>
           </w:tcPr>
           <w:p>
             <w:pPr>
@@ -364,7 +456,7 @@
       <w:tr>
         <w:tc>
           <w:tcPr>
-            <w:tcW w:w="3369" w:type="dxa"/>
+            <w:tcW w:w="3266" w:type="dxa"/>
           </w:tcPr>
           <w:p>
             <w:pPr>
@@ -382,7 +474,7 @@
         </w:tc>
         <w:tc>
           <w:tcPr>
-            <w:tcW w:w="1237" w:type="dxa"/>
+            <w:tcW w:w="1234" w:type="dxa"/>
           </w:tcPr>
           <w:p>
             <w:pPr>
@@ -400,7 +492,7 @@
         </w:tc>
         <w:tc>
           <w:tcPr>
-            <w:tcW w:w="1172" w:type="dxa"/>
+            <w:tcW w:w="1168" w:type="dxa"/>
           </w:tcPr>
           <w:p>
             <w:pPr>
@@ -418,7 +510,7 @@
         </w:tc>
         <w:tc>
           <w:tcPr>
-            <w:tcW w:w="3434" w:type="dxa"/>
+            <w:tcW w:w="3394" w:type="dxa"/>
           </w:tcPr>
           <w:p>
             <w:pPr>
@@ -431,6 +523,128 @@
                 <w:sz w:val="28"/>
               </w:rPr>
               <w:t>Ook hierbij weer dat we niet wisten hoeveel tijd het zou kosten om dit te doen. Het level is trouwens nog steeds niet helemaal af.</w:t>
+            </w:r>
+          </w:p>
+        </w:tc>
+      </w:tr>
+    </w:tbl>
+    <w:p>
+      <w:pPr>
+        <w:spacing w:after="0"/>
+        <w:rPr>
+          <w:sz w:val="28"/>
+        </w:rPr>
+      </w:pPr>
+    </w:p>
+    <w:p>
+      <w:pPr>
+        <w:spacing w:after="0"/>
+        <w:rPr>
+          <w:b/>
+          <w:sz w:val="28"/>
+        </w:rPr>
+      </w:pPr>
+      <w:bookmarkStart w:id="0" w:name="_GoBack"/>
+      <w:r>
+        <w:rPr>
+          <w:b/>
+          <w:sz w:val="28"/>
+        </w:rPr>
+        <w:t>Sprint 2</w:t>
+      </w:r>
+    </w:p>
+    <w:tbl>
+      <w:tblPr>
+        <w:tblStyle w:val="Tabelraster"/>
+        <w:tblW w:w="0" w:type="auto"/>
+        <w:tblLook w:val="04A0" w:firstRow="1" w:lastRow="0" w:firstColumn="1" w:lastColumn="0" w:noHBand="0" w:noVBand="1"/>
+      </w:tblPr>
+      <w:tblGrid>
+        <w:gridCol w:w="2183"/>
+        <w:gridCol w:w="2014"/>
+        <w:gridCol w:w="1995"/>
+        <w:gridCol w:w="2870"/>
+      </w:tblGrid>
+      <w:tr>
+        <w:tc>
+          <w:tcPr>
+            <w:tcW w:w="2265" w:type="dxa"/>
+          </w:tcPr>
+          <w:bookmarkEnd w:id="0"/>
+          <w:p>
+            <w:pPr>
+              <w:rPr>
+                <w:b/>
+                <w:sz w:val="28"/>
+              </w:rPr>
+            </w:pPr>
+            <w:r>
+              <w:rPr>
+                <w:b/>
+                <w:sz w:val="28"/>
+              </w:rPr>
+              <w:t>Taak</w:t>
+            </w:r>
+          </w:p>
+        </w:tc>
+        <w:tc>
+          <w:tcPr>
+            <w:tcW w:w="2265" w:type="dxa"/>
+          </w:tcPr>
+          <w:p>
+            <w:pPr>
+              <w:rPr>
+                <w:b/>
+                <w:sz w:val="28"/>
+                <w:vertAlign w:val="subscript"/>
+              </w:rPr>
+            </w:pPr>
+            <w:r>
+              <w:rPr>
+                <w:b/>
+                <w:sz w:val="28"/>
+              </w:rPr>
+              <w:t>Gepland</w:t>
+            </w:r>
+          </w:p>
+        </w:tc>
+        <w:tc>
+          <w:tcPr>
+            <w:tcW w:w="2266" w:type="dxa"/>
+          </w:tcPr>
+          <w:p>
+            <w:pPr>
+              <w:rPr>
+                <w:b/>
+                <w:sz w:val="28"/>
+              </w:rPr>
+            </w:pPr>
+            <w:r>
+              <w:rPr>
+                <w:b/>
+                <w:sz w:val="28"/>
+              </w:rPr>
+              <w:t>Gedaan</w:t>
+            </w:r>
+          </w:p>
+        </w:tc>
+        <w:tc>
+          <w:tcPr>
+            <w:tcW w:w="2266" w:type="dxa"/>
+          </w:tcPr>
+          <w:p>
+            <w:pPr>
+              <w:rPr>
+                <w:b/>
+                <w:sz w:val="28"/>
+              </w:rPr>
+            </w:pPr>
+            <w:r>
+              <w:rPr>
+                <w:b/>
+                <w:sz w:val="28"/>
+              </w:rPr>
+              <w:t>Opmerkingen</w:t>
             </w:r>
           </w:p>
         </w:tc>
@@ -438,550 +652,230 @@
       <w:tr>
         <w:tc>
           <w:tcPr>
-            <w:tcW w:w="3369" w:type="dxa"/>
-          </w:tcPr>
-          <w:p>
-            <w:pPr>
-              <w:rPr>
-                <w:sz w:val="28"/>
-              </w:rPr>
-            </w:pPr>
-          </w:p>
-        </w:tc>
-        <w:tc>
-          <w:tcPr>
-            <w:tcW w:w="1237" w:type="dxa"/>
-          </w:tcPr>
-          <w:p>
-            <w:pPr>
-              <w:rPr>
-                <w:sz w:val="28"/>
-              </w:rPr>
-            </w:pPr>
-          </w:p>
-        </w:tc>
-        <w:tc>
-          <w:tcPr>
-            <w:tcW w:w="1172" w:type="dxa"/>
-          </w:tcPr>
-          <w:p>
-            <w:pPr>
-              <w:rPr>
-                <w:sz w:val="28"/>
-              </w:rPr>
-            </w:pPr>
-          </w:p>
-        </w:tc>
-        <w:tc>
-          <w:tcPr>
-            <w:tcW w:w="3434" w:type="dxa"/>
-          </w:tcPr>
-          <w:p>
-            <w:pPr>
-              <w:rPr>
-                <w:sz w:val="28"/>
-              </w:rPr>
-            </w:pPr>
+            <w:tcW w:w="2265" w:type="dxa"/>
+          </w:tcPr>
+          <w:p>
+            <w:pPr>
+              <w:rPr>
+                <w:sz w:val="28"/>
+              </w:rPr>
+            </w:pPr>
+            <w:r>
+              <w:rPr>
+                <w:sz w:val="28"/>
+              </w:rPr>
+              <w:t>Levelschetsen glijlevels</w:t>
+            </w:r>
+          </w:p>
+        </w:tc>
+        <w:tc>
+          <w:tcPr>
+            <w:tcW w:w="2265" w:type="dxa"/>
+          </w:tcPr>
+          <w:p>
+            <w:pPr>
+              <w:rPr>
+                <w:sz w:val="28"/>
+              </w:rPr>
+            </w:pPr>
+            <w:r>
+              <w:rPr>
+                <w:sz w:val="28"/>
+              </w:rPr>
+              <w:t>8</w:t>
+            </w:r>
+          </w:p>
+        </w:tc>
+        <w:tc>
+          <w:tcPr>
+            <w:tcW w:w="2266" w:type="dxa"/>
+          </w:tcPr>
+          <w:p>
+            <w:pPr>
+              <w:rPr>
+                <w:sz w:val="28"/>
+              </w:rPr>
+            </w:pPr>
+            <w:r>
+              <w:rPr>
+                <w:sz w:val="28"/>
+              </w:rPr>
+              <w:t>5,5</w:t>
+            </w:r>
+          </w:p>
+        </w:tc>
+        <w:tc>
+          <w:tcPr>
+            <w:tcW w:w="2266" w:type="dxa"/>
+          </w:tcPr>
+          <w:p>
+            <w:pPr>
+              <w:rPr>
+                <w:sz w:val="28"/>
+              </w:rPr>
+            </w:pPr>
+            <w:r>
+              <w:rPr>
+                <w:sz w:val="28"/>
+              </w:rPr>
+              <w:t>Dit was een stuk minder, omdat ik nu beter wist wat ik moest doen.</w:t>
+            </w:r>
           </w:p>
         </w:tc>
       </w:tr>
       <w:tr>
         <w:tc>
           <w:tcPr>
-            <w:tcW w:w="3369" w:type="dxa"/>
-          </w:tcPr>
-          <w:p>
-            <w:pPr>
-              <w:rPr>
-                <w:sz w:val="28"/>
-              </w:rPr>
-            </w:pPr>
-          </w:p>
-        </w:tc>
-        <w:tc>
-          <w:tcPr>
-            <w:tcW w:w="1237" w:type="dxa"/>
-          </w:tcPr>
-          <w:p>
-            <w:pPr>
-              <w:rPr>
-                <w:sz w:val="28"/>
-              </w:rPr>
-            </w:pPr>
-          </w:p>
-        </w:tc>
-        <w:tc>
-          <w:tcPr>
-            <w:tcW w:w="1172" w:type="dxa"/>
-          </w:tcPr>
-          <w:p>
-            <w:pPr>
-              <w:rPr>
-                <w:sz w:val="28"/>
-              </w:rPr>
-            </w:pPr>
-          </w:p>
-        </w:tc>
-        <w:tc>
-          <w:tcPr>
-            <w:tcW w:w="3434" w:type="dxa"/>
-          </w:tcPr>
-          <w:p>
-            <w:pPr>
-              <w:rPr>
-                <w:sz w:val="28"/>
-              </w:rPr>
-            </w:pPr>
+            <w:tcW w:w="2265" w:type="dxa"/>
+          </w:tcPr>
+          <w:p>
+            <w:pPr>
+              <w:rPr>
+                <w:sz w:val="28"/>
+              </w:rPr>
+            </w:pPr>
+            <w:r>
+              <w:rPr>
+                <w:sz w:val="28"/>
+              </w:rPr>
+              <w:t>Levelomgeving maken glijlevels</w:t>
+            </w:r>
+          </w:p>
+        </w:tc>
+        <w:tc>
+          <w:tcPr>
+            <w:tcW w:w="2265" w:type="dxa"/>
+          </w:tcPr>
+          <w:p>
+            <w:pPr>
+              <w:rPr>
+                <w:sz w:val="28"/>
+              </w:rPr>
+            </w:pPr>
+            <w:r>
+              <w:rPr>
+                <w:sz w:val="28"/>
+              </w:rPr>
+              <w:t>24</w:t>
+            </w:r>
+          </w:p>
+        </w:tc>
+        <w:tc>
+          <w:tcPr>
+            <w:tcW w:w="2266" w:type="dxa"/>
+          </w:tcPr>
+          <w:p>
+            <w:pPr>
+              <w:rPr>
+                <w:sz w:val="28"/>
+              </w:rPr>
+            </w:pPr>
+            <w:r>
+              <w:rPr>
+                <w:sz w:val="28"/>
+              </w:rPr>
+              <w:t>24</w:t>
+            </w:r>
+          </w:p>
+        </w:tc>
+        <w:tc>
+          <w:tcPr>
+            <w:tcW w:w="2266" w:type="dxa"/>
+          </w:tcPr>
+          <w:p>
+            <w:pPr>
+              <w:rPr>
+                <w:sz w:val="28"/>
+              </w:rPr>
+            </w:pPr>
+            <w:r>
+              <w:rPr>
+                <w:sz w:val="28"/>
+              </w:rPr>
+              <w:t xml:space="preserve">Hierbij kwam ik precies op de ingeschatte </w:t>
+            </w:r>
+            <w:r>
+              <w:rPr>
+                <w:sz w:val="28"/>
+              </w:rPr>
+              <w:lastRenderedPageBreak/>
+              <w:t>uren, maar ik had de levels die ik gemaakt had nog steeds niet af zoals ik het wilde.</w:t>
+            </w:r>
           </w:p>
         </w:tc>
       </w:tr>
       <w:tr>
         <w:tc>
           <w:tcPr>
-            <w:tcW w:w="3369" w:type="dxa"/>
-          </w:tcPr>
-          <w:p>
-            <w:pPr>
-              <w:rPr>
-                <w:sz w:val="28"/>
-              </w:rPr>
-            </w:pPr>
-          </w:p>
-        </w:tc>
-        <w:tc>
-          <w:tcPr>
-            <w:tcW w:w="1237" w:type="dxa"/>
-          </w:tcPr>
-          <w:p>
-            <w:pPr>
-              <w:rPr>
-                <w:sz w:val="28"/>
-              </w:rPr>
-            </w:pPr>
-          </w:p>
-        </w:tc>
-        <w:tc>
-          <w:tcPr>
-            <w:tcW w:w="1172" w:type="dxa"/>
-          </w:tcPr>
-          <w:p>
-            <w:pPr>
-              <w:rPr>
-                <w:sz w:val="28"/>
-              </w:rPr>
-            </w:pPr>
-          </w:p>
-        </w:tc>
-        <w:tc>
-          <w:tcPr>
-            <w:tcW w:w="3434" w:type="dxa"/>
-          </w:tcPr>
-          <w:p>
-            <w:pPr>
-              <w:rPr>
-                <w:sz w:val="28"/>
-              </w:rPr>
-            </w:pPr>
-          </w:p>
-        </w:tc>
-      </w:tr>
-      <w:tr>
-        <w:tc>
-          <w:tcPr>
-            <w:tcW w:w="3369" w:type="dxa"/>
-          </w:tcPr>
-          <w:p>
-            <w:pPr>
-              <w:rPr>
-                <w:sz w:val="28"/>
-              </w:rPr>
-            </w:pPr>
-          </w:p>
-        </w:tc>
-        <w:tc>
-          <w:tcPr>
-            <w:tcW w:w="1237" w:type="dxa"/>
-          </w:tcPr>
-          <w:p>
-            <w:pPr>
-              <w:rPr>
-                <w:sz w:val="28"/>
-              </w:rPr>
-            </w:pPr>
-          </w:p>
-        </w:tc>
-        <w:tc>
-          <w:tcPr>
-            <w:tcW w:w="1172" w:type="dxa"/>
-          </w:tcPr>
-          <w:p>
-            <w:pPr>
-              <w:rPr>
-                <w:sz w:val="28"/>
-              </w:rPr>
-            </w:pPr>
-          </w:p>
-        </w:tc>
-        <w:tc>
-          <w:tcPr>
-            <w:tcW w:w="3434" w:type="dxa"/>
-          </w:tcPr>
-          <w:p>
-            <w:pPr>
-              <w:rPr>
-                <w:sz w:val="28"/>
-              </w:rPr>
-            </w:pPr>
-          </w:p>
-        </w:tc>
-      </w:tr>
-      <w:tr>
-        <w:tc>
-          <w:tcPr>
-            <w:tcW w:w="3369" w:type="dxa"/>
-          </w:tcPr>
-          <w:p>
-            <w:pPr>
-              <w:rPr>
-                <w:sz w:val="28"/>
-              </w:rPr>
-            </w:pPr>
-          </w:p>
-        </w:tc>
-        <w:tc>
-          <w:tcPr>
-            <w:tcW w:w="1237" w:type="dxa"/>
-          </w:tcPr>
-          <w:p>
-            <w:pPr>
-              <w:rPr>
-                <w:sz w:val="28"/>
-              </w:rPr>
-            </w:pPr>
-          </w:p>
-        </w:tc>
-        <w:tc>
-          <w:tcPr>
-            <w:tcW w:w="1172" w:type="dxa"/>
-          </w:tcPr>
-          <w:p>
-            <w:pPr>
-              <w:rPr>
-                <w:sz w:val="28"/>
-              </w:rPr>
-            </w:pPr>
-          </w:p>
-        </w:tc>
-        <w:tc>
-          <w:tcPr>
-            <w:tcW w:w="3434" w:type="dxa"/>
-          </w:tcPr>
-          <w:p>
-            <w:pPr>
-              <w:rPr>
-                <w:sz w:val="28"/>
-              </w:rPr>
-            </w:pPr>
-          </w:p>
-        </w:tc>
-      </w:tr>
-      <w:tr>
-        <w:tc>
-          <w:tcPr>
-            <w:tcW w:w="3369" w:type="dxa"/>
-          </w:tcPr>
-          <w:p>
-            <w:pPr>
-              <w:rPr>
-                <w:sz w:val="28"/>
-              </w:rPr>
-            </w:pPr>
-          </w:p>
-        </w:tc>
-        <w:tc>
-          <w:tcPr>
-            <w:tcW w:w="1237" w:type="dxa"/>
-          </w:tcPr>
-          <w:p>
-            <w:pPr>
-              <w:rPr>
-                <w:sz w:val="28"/>
-              </w:rPr>
-            </w:pPr>
-          </w:p>
-        </w:tc>
-        <w:tc>
-          <w:tcPr>
-            <w:tcW w:w="1172" w:type="dxa"/>
-          </w:tcPr>
-          <w:p>
-            <w:pPr>
-              <w:rPr>
-                <w:sz w:val="28"/>
-              </w:rPr>
-            </w:pPr>
-          </w:p>
-        </w:tc>
-        <w:tc>
-          <w:tcPr>
-            <w:tcW w:w="3434" w:type="dxa"/>
-          </w:tcPr>
-          <w:p>
-            <w:pPr>
-              <w:rPr>
-                <w:sz w:val="28"/>
-              </w:rPr>
-            </w:pPr>
-          </w:p>
-        </w:tc>
-      </w:tr>
-      <w:tr>
-        <w:tc>
-          <w:tcPr>
-            <w:tcW w:w="3369" w:type="dxa"/>
-          </w:tcPr>
-          <w:p>
-            <w:pPr>
-              <w:rPr>
-                <w:sz w:val="28"/>
-              </w:rPr>
-            </w:pPr>
-          </w:p>
-        </w:tc>
-        <w:tc>
-          <w:tcPr>
-            <w:tcW w:w="1237" w:type="dxa"/>
-          </w:tcPr>
-          <w:p>
-            <w:pPr>
-              <w:rPr>
-                <w:sz w:val="28"/>
-              </w:rPr>
-            </w:pPr>
-          </w:p>
-        </w:tc>
-        <w:tc>
-          <w:tcPr>
-            <w:tcW w:w="1172" w:type="dxa"/>
-          </w:tcPr>
-          <w:p>
-            <w:pPr>
-              <w:rPr>
-                <w:sz w:val="28"/>
-              </w:rPr>
-            </w:pPr>
-          </w:p>
-        </w:tc>
-        <w:tc>
-          <w:tcPr>
-            <w:tcW w:w="3434" w:type="dxa"/>
-          </w:tcPr>
-          <w:p>
-            <w:pPr>
-              <w:rPr>
-                <w:sz w:val="28"/>
-              </w:rPr>
-            </w:pPr>
-          </w:p>
-        </w:tc>
-      </w:tr>
-      <w:tr>
-        <w:tc>
-          <w:tcPr>
-            <w:tcW w:w="3369" w:type="dxa"/>
-          </w:tcPr>
-          <w:p>
-            <w:pPr>
-              <w:rPr>
-                <w:sz w:val="28"/>
-              </w:rPr>
-            </w:pPr>
-          </w:p>
-        </w:tc>
-        <w:tc>
-          <w:tcPr>
-            <w:tcW w:w="1237" w:type="dxa"/>
-          </w:tcPr>
-          <w:p>
-            <w:pPr>
-              <w:rPr>
-                <w:sz w:val="28"/>
-              </w:rPr>
-            </w:pPr>
-          </w:p>
-        </w:tc>
-        <w:tc>
-          <w:tcPr>
-            <w:tcW w:w="1172" w:type="dxa"/>
-          </w:tcPr>
-          <w:p>
-            <w:pPr>
-              <w:rPr>
-                <w:sz w:val="28"/>
-              </w:rPr>
-            </w:pPr>
-          </w:p>
-        </w:tc>
-        <w:tc>
-          <w:tcPr>
-            <w:tcW w:w="3434" w:type="dxa"/>
-          </w:tcPr>
-          <w:p>
-            <w:pPr>
-              <w:rPr>
-                <w:sz w:val="28"/>
-              </w:rPr>
-            </w:pPr>
-          </w:p>
-        </w:tc>
-      </w:tr>
-      <w:tr>
-        <w:tc>
-          <w:tcPr>
-            <w:tcW w:w="3369" w:type="dxa"/>
-          </w:tcPr>
-          <w:p>
-            <w:pPr>
-              <w:rPr>
-                <w:sz w:val="28"/>
-              </w:rPr>
-            </w:pPr>
-          </w:p>
-        </w:tc>
-        <w:tc>
-          <w:tcPr>
-            <w:tcW w:w="1237" w:type="dxa"/>
-          </w:tcPr>
-          <w:p>
-            <w:pPr>
-              <w:rPr>
-                <w:sz w:val="28"/>
-              </w:rPr>
-            </w:pPr>
-          </w:p>
-        </w:tc>
-        <w:tc>
-          <w:tcPr>
-            <w:tcW w:w="1172" w:type="dxa"/>
-          </w:tcPr>
-          <w:p>
-            <w:pPr>
-              <w:rPr>
-                <w:sz w:val="28"/>
-              </w:rPr>
-            </w:pPr>
-          </w:p>
-        </w:tc>
-        <w:tc>
-          <w:tcPr>
-            <w:tcW w:w="3434" w:type="dxa"/>
-          </w:tcPr>
-          <w:p>
-            <w:pPr>
-              <w:rPr>
-                <w:sz w:val="28"/>
-              </w:rPr>
-            </w:pPr>
-          </w:p>
-        </w:tc>
-      </w:tr>
-      <w:tr>
-        <w:tc>
-          <w:tcPr>
-            <w:tcW w:w="3369" w:type="dxa"/>
-          </w:tcPr>
-          <w:p>
-            <w:pPr>
-              <w:rPr>
-                <w:sz w:val="28"/>
-              </w:rPr>
-            </w:pPr>
-          </w:p>
-        </w:tc>
-        <w:tc>
-          <w:tcPr>
-            <w:tcW w:w="1237" w:type="dxa"/>
-          </w:tcPr>
-          <w:p>
-            <w:pPr>
-              <w:rPr>
-                <w:sz w:val="28"/>
-              </w:rPr>
-            </w:pPr>
-          </w:p>
-        </w:tc>
-        <w:tc>
-          <w:tcPr>
-            <w:tcW w:w="1172" w:type="dxa"/>
-          </w:tcPr>
-          <w:p>
-            <w:pPr>
-              <w:rPr>
-                <w:sz w:val="28"/>
-              </w:rPr>
-            </w:pPr>
-          </w:p>
-        </w:tc>
-        <w:tc>
-          <w:tcPr>
-            <w:tcW w:w="3434" w:type="dxa"/>
-          </w:tcPr>
-          <w:p>
-            <w:pPr>
-              <w:rPr>
-                <w:sz w:val="28"/>
-              </w:rPr>
-            </w:pPr>
-          </w:p>
-        </w:tc>
-      </w:tr>
-      <w:tr>
-        <w:tc>
-          <w:tcPr>
-            <w:tcW w:w="3369" w:type="dxa"/>
-          </w:tcPr>
-          <w:p>
-            <w:pPr>
-              <w:rPr>
-                <w:sz w:val="28"/>
-              </w:rPr>
-            </w:pPr>
-          </w:p>
-        </w:tc>
-        <w:tc>
-          <w:tcPr>
-            <w:tcW w:w="1237" w:type="dxa"/>
-          </w:tcPr>
-          <w:p>
-            <w:pPr>
-              <w:rPr>
-                <w:sz w:val="28"/>
-              </w:rPr>
-            </w:pPr>
-          </w:p>
-        </w:tc>
-        <w:tc>
-          <w:tcPr>
-            <w:tcW w:w="1172" w:type="dxa"/>
-          </w:tcPr>
-          <w:p>
-            <w:pPr>
-              <w:rPr>
-                <w:sz w:val="28"/>
-              </w:rPr>
-            </w:pPr>
-          </w:p>
-        </w:tc>
-        <w:tc>
-          <w:tcPr>
-            <w:tcW w:w="3434" w:type="dxa"/>
-          </w:tcPr>
-          <w:p>
-            <w:pPr>
-              <w:rPr>
-                <w:sz w:val="28"/>
-              </w:rPr>
-            </w:pPr>
+            <w:tcW w:w="2265" w:type="dxa"/>
+          </w:tcPr>
+          <w:p>
+            <w:pPr>
+              <w:rPr>
+                <w:sz w:val="28"/>
+              </w:rPr>
+            </w:pPr>
+            <w:r>
+              <w:rPr>
+                <w:sz w:val="28"/>
+              </w:rPr>
+              <w:lastRenderedPageBreak/>
+              <w:t>Gesprek expert</w:t>
+            </w:r>
+          </w:p>
+        </w:tc>
+        <w:tc>
+          <w:tcPr>
+            <w:tcW w:w="2265" w:type="dxa"/>
+          </w:tcPr>
+          <w:p>
+            <w:pPr>
+              <w:rPr>
+                <w:sz w:val="28"/>
+              </w:rPr>
+            </w:pPr>
+            <w:r>
+              <w:rPr>
+                <w:sz w:val="28"/>
+              </w:rPr>
+              <w:t>2</w:t>
+            </w:r>
+          </w:p>
+        </w:tc>
+        <w:tc>
+          <w:tcPr>
+            <w:tcW w:w="2266" w:type="dxa"/>
+          </w:tcPr>
+          <w:p>
+            <w:pPr>
+              <w:rPr>
+                <w:sz w:val="28"/>
+              </w:rPr>
+            </w:pPr>
+            <w:r>
+              <w:rPr>
+                <w:sz w:val="28"/>
+              </w:rPr>
+              <w:t>2,5</w:t>
+            </w:r>
+          </w:p>
+        </w:tc>
+        <w:tc>
+          <w:tcPr>
+            <w:tcW w:w="2266" w:type="dxa"/>
+          </w:tcPr>
+          <w:p>
+            <w:pPr>
+              <w:rPr>
+                <w:sz w:val="28"/>
+              </w:rPr>
+            </w:pPr>
+            <w:r>
+              <w:rPr>
+                <w:sz w:val="28"/>
+              </w:rPr>
+              <w:t>Dit heeft wat langer geduurd dan gepland was. Ik heb dan ook samen met Alexander na het gesprek nog een filmpje met bewegingsvoorbeelden gestuurd naar de experts</w:t>
+            </w:r>
           </w:p>
         </w:tc>
       </w:tr>
@@ -1605,6 +1499,17 @@
       </w:tblBorders>
     </w:tblPr>
   </w:style>
+  <w:style w:type="character" w:styleId="Hyperlink">
+    <w:name w:val="Hyperlink"/>
+    <w:basedOn w:val="Standaardalinea-lettertype"/>
+    <w:uiPriority w:val="99"/>
+    <w:unhideWhenUsed/>
+    <w:rsid w:val="00502F3F"/>
+    <w:rPr>
+      <w:color w:val="0000FF" w:themeColor="hyperlink"/>
+      <w:u w:val="single"/>
+    </w:rPr>
+  </w:style>
 </w:styles>
 </file>
 
